--- a/TCC - MBA USP ESALQ_Resultados Final.docx
+++ b/TCC - MBA USP ESALQ_Resultados Final.docx
@@ -2582,12 +2582,12 @@
           <wp:inline distB="0" distT="0" distL="0" distR="0">
             <wp:extent cx="5757244" cy="3021600"/>
             <wp:effectExtent b="0" l="0" r="0" t="0"/>
-            <wp:docPr id="71" name="image34.png"/>
+            <wp:docPr id="71" name="image19.png"/>
             <a:graphic>
               <a:graphicData uri="http://schemas.openxmlformats.org/drawingml/2006/picture">
                 <pic:pic>
                   <pic:nvPicPr>
-                    <pic:cNvPr id="0" name="image34.png"/>
+                    <pic:cNvPr id="0" name="image19.png"/>
                     <pic:cNvPicPr preferRelativeResize="0"/>
                   </pic:nvPicPr>
                   <pic:blipFill>
@@ -3103,12 +3103,12 @@
           <wp:inline distB="0" distT="0" distL="0" distR="0">
             <wp:extent cx="5758406" cy="1445522"/>
             <wp:effectExtent b="0" l="0" r="0" t="0"/>
-            <wp:docPr id="73" name="image14.png"/>
+            <wp:docPr id="73" name="image22.png"/>
             <a:graphic>
               <a:graphicData uri="http://schemas.openxmlformats.org/drawingml/2006/picture">
                 <pic:pic>
                   <pic:nvPicPr>
-                    <pic:cNvPr id="0" name="image14.png"/>
+                    <pic:cNvPr id="0" name="image22.png"/>
                     <pic:cNvPicPr preferRelativeResize="0"/>
                   </pic:nvPicPr>
                   <pic:blipFill>
@@ -3254,12 +3254,12 @@
           <wp:inline distB="0" distT="0" distL="0" distR="0">
             <wp:extent cx="5753100" cy="1609455"/>
             <wp:effectExtent b="0" l="0" r="0" t="0"/>
-            <wp:docPr id="72" name="image28.png"/>
+            <wp:docPr id="72" name="image24.png"/>
             <a:graphic>
               <a:graphicData uri="http://schemas.openxmlformats.org/drawingml/2006/picture">
                 <pic:pic>
                   <pic:nvPicPr>
-                    <pic:cNvPr id="0" name="image28.png"/>
+                    <pic:cNvPr id="0" name="image24.png"/>
                     <pic:cNvPicPr preferRelativeResize="0"/>
                   </pic:nvPicPr>
                   <pic:blipFill>
@@ -3827,12 +3827,12 @@
           <wp:inline distB="114300" distT="114300" distL="114300" distR="114300">
             <wp:extent cx="5762625" cy="3383565"/>
             <wp:effectExtent b="0" l="0" r="0" t="0"/>
-            <wp:docPr id="69" name="image17.png"/>
+            <wp:docPr id="69" name="image21.png"/>
             <a:graphic>
               <a:graphicData uri="http://schemas.openxmlformats.org/drawingml/2006/picture">
                 <pic:pic>
                   <pic:nvPicPr>
-                    <pic:cNvPr id="0" name="image17.png"/>
+                    <pic:cNvPr id="0" name="image21.png"/>
                     <pic:cNvPicPr preferRelativeResize="0"/>
                   </pic:nvPicPr>
                   <pic:blipFill>
@@ -4158,12 +4158,12 @@
           <wp:inline distB="114300" distT="114300" distL="114300" distR="114300">
             <wp:extent cx="4009708" cy="2809875"/>
             <wp:effectExtent b="0" l="0" r="0" t="0"/>
-            <wp:docPr id="65" name="image26.png"/>
+            <wp:docPr id="65" name="image18.png"/>
             <a:graphic>
               <a:graphicData uri="http://schemas.openxmlformats.org/drawingml/2006/picture">
                 <pic:pic>
                   <pic:nvPicPr>
-                    <pic:cNvPr id="0" name="image26.png"/>
+                    <pic:cNvPr id="0" name="image18.png"/>
                     <pic:cNvPicPr preferRelativeResize="0"/>
                   </pic:nvPicPr>
                   <pic:blipFill>
@@ -5795,12 +5795,12 @@
           <wp:inline distB="114300" distT="114300" distL="114300" distR="114300">
             <wp:extent cx="2200593" cy="2238375"/>
             <wp:effectExtent b="0" l="0" r="0" t="0"/>
-            <wp:docPr id="57" name="image15.png"/>
+            <wp:docPr id="57" name="image4.png"/>
             <a:graphic>
               <a:graphicData uri="http://schemas.openxmlformats.org/drawingml/2006/picture">
                 <pic:pic>
                   <pic:nvPicPr>
-                    <pic:cNvPr id="0" name="image15.png"/>
+                    <pic:cNvPr id="0" name="image4.png"/>
                     <pic:cNvPicPr preferRelativeResize="0"/>
                   </pic:nvPicPr>
                   <pic:blipFill>
@@ -8209,12 +8209,12 @@
           <wp:inline distB="114300" distT="114300" distL="114300" distR="114300">
             <wp:extent cx="5762625" cy="1350740"/>
             <wp:effectExtent b="0" l="0" r="0" t="0"/>
-            <wp:docPr id="74" name="image37.png"/>
+            <wp:docPr id="74" name="image20.png"/>
             <a:graphic>
               <a:graphicData uri="http://schemas.openxmlformats.org/drawingml/2006/picture">
                 <pic:pic>
                   <pic:nvPicPr>
-                    <pic:cNvPr id="0" name="image37.png"/>
+                    <pic:cNvPr id="0" name="image20.png"/>
                     <pic:cNvPicPr preferRelativeResize="0"/>
                   </pic:nvPicPr>
                   <pic:blipFill>
@@ -8582,12 +8582,12 @@
           <wp:inline distB="114300" distT="114300" distL="114300" distR="114300">
             <wp:extent cx="5759140" cy="2616200"/>
             <wp:effectExtent b="0" l="0" r="0" t="0"/>
-            <wp:docPr id="54" name="image25.png"/>
+            <wp:docPr id="54" name="image27.png"/>
             <a:graphic>
               <a:graphicData uri="http://schemas.openxmlformats.org/drawingml/2006/picture">
                 <pic:pic>
                   <pic:nvPicPr>
-                    <pic:cNvPr id="0" name="image25.png"/>
+                    <pic:cNvPr id="0" name="image27.png"/>
                     <pic:cNvPicPr preferRelativeResize="0"/>
                   </pic:nvPicPr>
                   <pic:blipFill>
@@ -8741,12 +8741,12 @@
           <wp:inline distB="114300" distT="114300" distL="114300" distR="114300">
             <wp:extent cx="5762625" cy="3061733"/>
             <wp:effectExtent b="0" l="0" r="0" t="0"/>
-            <wp:docPr id="53" name="image8.png"/>
+            <wp:docPr id="53" name="image1.png"/>
             <a:graphic>
               <a:graphicData uri="http://schemas.openxmlformats.org/drawingml/2006/picture">
                 <pic:pic>
                   <pic:nvPicPr>
-                    <pic:cNvPr id="0" name="image8.png"/>
+                    <pic:cNvPr id="0" name="image1.png"/>
                     <pic:cNvPicPr preferRelativeResize="0"/>
                   </pic:nvPicPr>
                   <pic:blipFill>
@@ -8889,12 +8889,12 @@
           <wp:inline distB="114300" distT="114300" distL="114300" distR="114300">
             <wp:extent cx="5762625" cy="3559015"/>
             <wp:effectExtent b="0" l="0" r="0" t="0"/>
-            <wp:docPr id="56" name="image4.png"/>
+            <wp:docPr id="56" name="image5.png"/>
             <a:graphic>
               <a:graphicData uri="http://schemas.openxmlformats.org/drawingml/2006/picture">
                 <pic:pic>
                   <pic:nvPicPr>
-                    <pic:cNvPr id="0" name="image4.png"/>
+                    <pic:cNvPr id="0" name="image5.png"/>
                     <pic:cNvPicPr preferRelativeResize="0"/>
                   </pic:nvPicPr>
                   <pic:blipFill>
@@ -9109,12 +9109,12 @@
           <wp:inline distB="114300" distT="114300" distL="114300" distR="114300">
             <wp:extent cx="1504950" cy="1057275"/>
             <wp:effectExtent b="0" l="0" r="0" t="0"/>
-            <wp:docPr id="75" name="image35.png"/>
+            <wp:docPr id="75" name="image15.png"/>
             <a:graphic>
               <a:graphicData uri="http://schemas.openxmlformats.org/drawingml/2006/picture">
                 <pic:pic>
                   <pic:nvPicPr>
-                    <pic:cNvPr id="0" name="image35.png"/>
+                    <pic:cNvPr id="0" name="image15.png"/>
                     <pic:cNvPicPr preferRelativeResize="0"/>
                   </pic:nvPicPr>
                   <pic:blipFill>
@@ -11021,12 +11021,12 @@
           <wp:inline distB="114300" distT="114300" distL="114300" distR="114300">
             <wp:extent cx="5759140" cy="965200"/>
             <wp:effectExtent b="0" l="0" r="0" t="0"/>
-            <wp:docPr id="78" name="image20.png"/>
+            <wp:docPr id="78" name="image23.png"/>
             <a:graphic>
               <a:graphicData uri="http://schemas.openxmlformats.org/drawingml/2006/picture">
                 <pic:pic>
                   <pic:nvPicPr>
-                    <pic:cNvPr id="0" name="image20.png"/>
+                    <pic:cNvPr id="0" name="image23.png"/>
                     <pic:cNvPicPr preferRelativeResize="0"/>
                   </pic:nvPicPr>
                   <pic:blipFill>
@@ -11331,12 +11331,12 @@
           <wp:inline distB="114300" distT="114300" distL="114300" distR="114300">
             <wp:extent cx="5759140" cy="1130300"/>
             <wp:effectExtent b="0" l="0" r="0" t="0"/>
-            <wp:docPr id="77" name="image30.png"/>
+            <wp:docPr id="77" name="image26.png"/>
             <a:graphic>
               <a:graphicData uri="http://schemas.openxmlformats.org/drawingml/2006/picture">
                 <pic:pic>
                   <pic:nvPicPr>
-                    <pic:cNvPr id="0" name="image30.png"/>
+                    <pic:cNvPr id="0" name="image26.png"/>
                     <pic:cNvPicPr preferRelativeResize="0"/>
                   </pic:nvPicPr>
                   <pic:blipFill>
@@ -11571,12 +11571,12 @@
           <wp:inline distB="114300" distT="114300" distL="114300" distR="114300">
             <wp:extent cx="5759140" cy="914400"/>
             <wp:effectExtent b="0" l="0" r="0" t="0"/>
-            <wp:docPr id="81" name="image22.png"/>
+            <wp:docPr id="81" name="image28.png"/>
             <a:graphic>
               <a:graphicData uri="http://schemas.openxmlformats.org/drawingml/2006/picture">
                 <pic:pic>
                   <pic:nvPicPr>
-                    <pic:cNvPr id="0" name="image22.png"/>
+                    <pic:cNvPr id="0" name="image28.png"/>
                     <pic:cNvPicPr preferRelativeResize="0"/>
                   </pic:nvPicPr>
                   <pic:blipFill>
@@ -11919,12 +11919,12 @@
           <wp:inline distB="114300" distT="114300" distL="114300" distR="114300">
             <wp:extent cx="5759140" cy="990600"/>
             <wp:effectExtent b="0" l="0" r="0" t="0"/>
-            <wp:docPr id="79" name="image21.png"/>
+            <wp:docPr id="79" name="image34.png"/>
             <a:graphic>
               <a:graphicData uri="http://schemas.openxmlformats.org/drawingml/2006/picture">
                 <pic:pic>
                   <pic:nvPicPr>
-                    <pic:cNvPr id="0" name="image21.png"/>
+                    <pic:cNvPr id="0" name="image34.png"/>
                     <pic:cNvPicPr preferRelativeResize="0"/>
                   </pic:nvPicPr>
                   <pic:blipFill>
@@ -12159,12 +12159,12 @@
           <wp:inline distB="114300" distT="114300" distL="114300" distR="114300">
             <wp:extent cx="5762625" cy="1618834"/>
             <wp:effectExtent b="0" l="0" r="0" t="0"/>
-            <wp:docPr id="80" name="image23.png"/>
+            <wp:docPr id="80" name="image32.png"/>
             <a:graphic>
               <a:graphicData uri="http://schemas.openxmlformats.org/drawingml/2006/picture">
                 <pic:pic>
                   <pic:nvPicPr>
-                    <pic:cNvPr id="0" name="image23.png"/>
+                    <pic:cNvPr id="0" name="image32.png"/>
                     <pic:cNvPicPr preferRelativeResize="0"/>
                   </pic:nvPicPr>
                   <pic:blipFill>
@@ -12523,12 +12523,12 @@
           <wp:inline distB="114300" distT="114300" distL="114300" distR="114300">
             <wp:extent cx="3038475" cy="1710704"/>
             <wp:effectExtent b="0" l="0" r="0" t="0"/>
-            <wp:docPr id="82" name="image31.png"/>
+            <wp:docPr id="82" name="image35.png"/>
             <a:graphic>
               <a:graphicData uri="http://schemas.openxmlformats.org/drawingml/2006/picture">
                 <pic:pic>
                   <pic:nvPicPr>
-                    <pic:cNvPr id="0" name="image31.png"/>
+                    <pic:cNvPr id="0" name="image35.png"/>
                     <pic:cNvPicPr preferRelativeResize="0"/>
                   </pic:nvPicPr>
                   <pic:blipFill>
@@ -12878,12 +12878,12 @@
           <wp:inline distB="114300" distT="114300" distL="114300" distR="114300">
             <wp:extent cx="5762625" cy="2220543"/>
             <wp:effectExtent b="0" l="0" r="0" t="0"/>
-            <wp:docPr id="83" name="image27.png"/>
+            <wp:docPr id="83" name="image33.png"/>
             <a:graphic>
               <a:graphicData uri="http://schemas.openxmlformats.org/drawingml/2006/picture">
                 <pic:pic>
                   <pic:nvPicPr>
-                    <pic:cNvPr id="0" name="image27.png"/>
+                    <pic:cNvPr id="0" name="image33.png"/>
                     <pic:cNvPicPr preferRelativeResize="0"/>
                   </pic:nvPicPr>
                   <pic:blipFill>
@@ -13028,12 +13028,12 @@
           <wp:inline distB="114300" distT="114300" distL="114300" distR="114300">
             <wp:extent cx="5762625" cy="1541750"/>
             <wp:effectExtent b="0" l="0" r="0" t="0"/>
-            <wp:docPr id="84" name="image41.png"/>
+            <wp:docPr id="84" name="image30.png"/>
             <a:graphic>
               <a:graphicData uri="http://schemas.openxmlformats.org/drawingml/2006/picture">
                 <pic:pic>
                   <pic:nvPicPr>
-                    <pic:cNvPr id="0" name="image41.png"/>
+                    <pic:cNvPr id="0" name="image30.png"/>
                     <pic:cNvPicPr preferRelativeResize="0"/>
                   </pic:nvPicPr>
                   <pic:blipFill>
@@ -13126,12 +13126,12 @@
           <wp:inline distB="114300" distT="114300" distL="114300" distR="114300">
             <wp:extent cx="5759140" cy="1625600"/>
             <wp:effectExtent b="0" l="0" r="0" t="0"/>
-            <wp:docPr id="60" name="image18.png"/>
+            <wp:docPr id="60" name="image31.png"/>
             <a:graphic>
               <a:graphicData uri="http://schemas.openxmlformats.org/drawingml/2006/picture">
                 <pic:pic>
                   <pic:nvPicPr>
-                    <pic:cNvPr id="0" name="image18.png"/>
+                    <pic:cNvPr id="0" name="image31.png"/>
                     <pic:cNvPicPr preferRelativeResize="0"/>
                   </pic:nvPicPr>
                   <pic:blipFill>
@@ -14048,12 +14048,12 @@
           <wp:inline distB="114300" distT="114300" distL="114300" distR="114300">
             <wp:extent cx="5762625" cy="1858388"/>
             <wp:effectExtent b="0" l="0" r="0" t="0"/>
-            <wp:docPr id="85" name="image38.png"/>
+            <wp:docPr id="85" name="image37.png"/>
             <a:graphic>
               <a:graphicData uri="http://schemas.openxmlformats.org/drawingml/2006/picture">
                 <pic:pic>
                   <pic:nvPicPr>
-                    <pic:cNvPr id="0" name="image38.png"/>
+                    <pic:cNvPr id="0" name="image37.png"/>
                     <pic:cNvPicPr preferRelativeResize="0"/>
                   </pic:nvPicPr>
                   <pic:blipFill>
@@ -14240,12 +14240,12 @@
           <wp:inline distB="114300" distT="114300" distL="114300" distR="114300">
             <wp:extent cx="5762625" cy="1249297"/>
             <wp:effectExtent b="0" l="0" r="0" t="0"/>
-            <wp:docPr id="63" name="image40.png"/>
+            <wp:docPr id="63" name="image29.png"/>
             <a:graphic>
               <a:graphicData uri="http://schemas.openxmlformats.org/drawingml/2006/picture">
                 <pic:pic>
                   <pic:nvPicPr>
-                    <pic:cNvPr id="0" name="image40.png"/>
+                    <pic:cNvPr id="0" name="image29.png"/>
                     <pic:cNvPicPr preferRelativeResize="0"/>
                   </pic:nvPicPr>
                   <pic:blipFill>
@@ -14320,12 +14320,12 @@
           <wp:inline distB="114300" distT="114300" distL="114300" distR="114300">
             <wp:extent cx="5759140" cy="1460500"/>
             <wp:effectExtent b="0" l="0" r="0" t="0"/>
-            <wp:docPr id="70" name="image12.png"/>
+            <wp:docPr id="70" name="image16.png"/>
             <a:graphic>
               <a:graphicData uri="http://schemas.openxmlformats.org/drawingml/2006/picture">
                 <pic:pic>
                   <pic:nvPicPr>
-                    <pic:cNvPr id="0" name="image12.png"/>
+                    <pic:cNvPr id="0" name="image16.png"/>
                     <pic:cNvPicPr preferRelativeResize="0"/>
                   </pic:nvPicPr>
                   <pic:blipFill>
@@ -14537,12 +14537,12 @@
           <wp:inline distB="114300" distT="114300" distL="114300" distR="114300">
             <wp:extent cx="5759140" cy="2095500"/>
             <wp:effectExtent b="0" l="0" r="0" t="0"/>
-            <wp:docPr id="49" name="image24.png"/>
+            <wp:docPr id="49" name="image39.png"/>
             <a:graphic>
               <a:graphicData uri="http://schemas.openxmlformats.org/drawingml/2006/picture">
                 <pic:pic>
                   <pic:nvPicPr>
-                    <pic:cNvPr id="0" name="image24.png"/>
+                    <pic:cNvPr id="0" name="image39.png"/>
                     <pic:cNvPicPr preferRelativeResize="0"/>
                   </pic:nvPicPr>
                   <pic:blipFill>
@@ -14612,12 +14612,12 @@
           <wp:inline distB="114300" distT="114300" distL="114300" distR="114300">
             <wp:extent cx="5759140" cy="1816100"/>
             <wp:effectExtent b="0" l="0" r="0" t="0"/>
-            <wp:docPr id="62" name="image11.png"/>
+            <wp:docPr id="62" name="image10.png"/>
             <a:graphic>
               <a:graphicData uri="http://schemas.openxmlformats.org/drawingml/2006/picture">
                 <pic:pic>
                   <pic:nvPicPr>
-                    <pic:cNvPr id="0" name="image11.png"/>
+                    <pic:cNvPr id="0" name="image10.png"/>
                     <pic:cNvPicPr preferRelativeResize="0"/>
                   </pic:nvPicPr>
                   <pic:blipFill>
@@ -14704,12 +14704,12 @@
           <wp:inline distB="114300" distT="114300" distL="114300" distR="114300">
             <wp:extent cx="5762625" cy="2023891"/>
             <wp:effectExtent b="0" l="0" r="0" t="0"/>
-            <wp:docPr id="64" name="image6.png"/>
+            <wp:docPr id="64" name="image2.png"/>
             <a:graphic>
               <a:graphicData uri="http://schemas.openxmlformats.org/drawingml/2006/picture">
                 <pic:pic>
                   <pic:nvPicPr>
-                    <pic:cNvPr id="0" name="image6.png"/>
+                    <pic:cNvPr id="0" name="image2.png"/>
                     <pic:cNvPicPr preferRelativeResize="0"/>
                   </pic:nvPicPr>
                   <pic:blipFill>
@@ -14932,12 +14932,12 @@
           <wp:inline distB="114300" distT="114300" distL="114300" distR="114300">
             <wp:extent cx="5762625" cy="1946191"/>
             <wp:effectExtent b="0" l="0" r="0" t="0"/>
-            <wp:docPr id="66" name="image10.png"/>
+            <wp:docPr id="66" name="image14.png"/>
             <a:graphic>
               <a:graphicData uri="http://schemas.openxmlformats.org/drawingml/2006/picture">
                 <pic:pic>
                   <pic:nvPicPr>
-                    <pic:cNvPr id="0" name="image10.png"/>
+                    <pic:cNvPr id="0" name="image14.png"/>
                     <pic:cNvPicPr preferRelativeResize="0"/>
                   </pic:nvPicPr>
                   <pic:blipFill>
@@ -15004,12 +15004,12 @@
           <wp:inline distB="114300" distT="114300" distL="114300" distR="114300">
             <wp:extent cx="5759140" cy="1943100"/>
             <wp:effectExtent b="0" l="0" r="0" t="0"/>
-            <wp:docPr id="55" name="image5.png"/>
+            <wp:docPr id="55" name="image11.png"/>
             <a:graphic>
               <a:graphicData uri="http://schemas.openxmlformats.org/drawingml/2006/picture">
                 <pic:pic>
                   <pic:nvPicPr>
-                    <pic:cNvPr id="0" name="image5.png"/>
+                    <pic:cNvPr id="0" name="image11.png"/>
                     <pic:cNvPicPr preferRelativeResize="0"/>
                   </pic:nvPicPr>
                   <pic:blipFill>
@@ -15089,12 +15089,12 @@
           <wp:inline distB="114300" distT="114300" distL="114300" distR="114300">
             <wp:extent cx="5762625" cy="1663422"/>
             <wp:effectExtent b="0" l="0" r="0" t="0"/>
-            <wp:docPr id="59" name="image19.png"/>
+            <wp:docPr id="59" name="image6.png"/>
             <a:graphic>
               <a:graphicData uri="http://schemas.openxmlformats.org/drawingml/2006/picture">
                 <pic:pic>
                   <pic:nvPicPr>
-                    <pic:cNvPr id="0" name="image19.png"/>
+                    <pic:cNvPr id="0" name="image6.png"/>
                     <pic:cNvPicPr preferRelativeResize="0"/>
                   </pic:nvPicPr>
                   <pic:blipFill>
@@ -15269,12 +15269,12 @@
           <wp:inline distB="114300" distT="114300" distL="114300" distR="114300">
             <wp:extent cx="5762625" cy="1785383"/>
             <wp:effectExtent b="0" l="0" r="0" t="0"/>
-            <wp:docPr id="52" name="image1.png"/>
+            <wp:docPr id="52" name="image9.png"/>
             <a:graphic>
               <a:graphicData uri="http://schemas.openxmlformats.org/drawingml/2006/picture">
                 <pic:pic>
                   <pic:nvPicPr>
-                    <pic:cNvPr id="0" name="image1.png"/>
+                    <pic:cNvPr id="0" name="image9.png"/>
                     <pic:cNvPicPr preferRelativeResize="0"/>
                   </pic:nvPicPr>
                   <pic:blipFill>
@@ -15351,12 +15351,12 @@
           <wp:inline distB="114300" distT="114300" distL="114300" distR="114300">
             <wp:extent cx="5762625" cy="2160365"/>
             <wp:effectExtent b="0" l="0" r="0" t="0"/>
-            <wp:docPr id="67" name="image9.png"/>
+            <wp:docPr id="67" name="image17.png"/>
             <a:graphic>
               <a:graphicData uri="http://schemas.openxmlformats.org/drawingml/2006/picture">
                 <pic:pic>
                   <pic:nvPicPr>
-                    <pic:cNvPr id="0" name="image9.png"/>
+                    <pic:cNvPr id="0" name="image17.png"/>
                     <pic:cNvPicPr preferRelativeResize="0"/>
                   </pic:nvPicPr>
                   <pic:blipFill>
@@ -15446,12 +15446,12 @@
           <wp:inline distB="114300" distT="114300" distL="114300" distR="114300">
             <wp:extent cx="5762625" cy="1819778"/>
             <wp:effectExtent b="0" l="0" r="0" t="0"/>
-            <wp:docPr id="48" name="image29.png"/>
+            <wp:docPr id="48" name="image8.png"/>
             <a:graphic>
               <a:graphicData uri="http://schemas.openxmlformats.org/drawingml/2006/picture">
                 <pic:pic>
                   <pic:nvPicPr>
-                    <pic:cNvPr id="0" name="image29.png"/>
+                    <pic:cNvPr id="0" name="image8.png"/>
                     <pic:cNvPicPr preferRelativeResize="0"/>
                   </pic:nvPicPr>
                   <pic:blipFill>
@@ -15674,12 +15674,12 @@
           <wp:inline distB="114300" distT="114300" distL="114300" distR="114300">
             <wp:extent cx="5762625" cy="2046735"/>
             <wp:effectExtent b="0" l="0" r="0" t="0"/>
-            <wp:docPr id="76" name="image16.png"/>
+            <wp:docPr id="76" name="image25.png"/>
             <a:graphic>
               <a:graphicData uri="http://schemas.openxmlformats.org/drawingml/2006/picture">
                 <pic:pic>
                   <pic:nvPicPr>
-                    <pic:cNvPr id="0" name="image16.png"/>
+                    <pic:cNvPr id="0" name="image25.png"/>
                     <pic:cNvPicPr preferRelativeResize="0"/>
                   </pic:nvPicPr>
                   <pic:blipFill>
@@ -16970,7 +16970,7 @@
           <w:b w:val="1"/>
           <w:rtl w:val="0"/>
         </w:rPr>
-        <w:t xml:space="preserve">Anexos</w:t>
+        <w:t xml:space="preserve">Anexos(Repositórios)</w:t>
       </w:r>
     </w:p>
     <w:p>
@@ -16984,6 +16984,93 @@
           <w:b w:val="1"/>
         </w:rPr>
       </w:pPr>
+      <w:r>
+        <w:rPr>
+          <w:rtl w:val="0"/>
+        </w:rPr>
+      </w:r>
+    </w:p>
+    <w:p>
+      <w:pPr>
+        <w:tabs>
+          <w:tab w:val="left" w:leader="none" w:pos="851"/>
+        </w:tabs>
+        <w:spacing w:line="240" w:lineRule="auto"/>
+        <w:jc w:val="left"/>
+        <w:rPr>
+          <w:b w:val="1"/>
+        </w:rPr>
+      </w:pPr>
+      <w:r>
+        <w:rPr>
+          <w:b w:val="1"/>
+          <w:rtl w:val="0"/>
+        </w:rPr>
+        <w:t xml:space="preserve">Projeto R - </w:t>
+      </w:r>
+      <w:hyperlink r:id="rId47">
+        <w:r>
+          <w:rPr>
+            <w:b w:val="1"/>
+            <w:color w:val="1155cc"/>
+            <w:u w:val="single"/>
+            <w:rtl w:val="0"/>
+          </w:rPr>
+          <w:t xml:space="preserve">https://github.com/WanderleiBolzan/Projeto_R_Tcc</w:t>
+        </w:r>
+      </w:hyperlink>
+      <w:r>
+        <w:rPr>
+          <w:rtl w:val="0"/>
+        </w:rPr>
+      </w:r>
+    </w:p>
+    <w:p>
+      <w:pPr>
+        <w:tabs>
+          <w:tab w:val="left" w:leader="none" w:pos="851"/>
+        </w:tabs>
+        <w:spacing w:line="240" w:lineRule="auto"/>
+        <w:jc w:val="left"/>
+        <w:rPr>
+          <w:b w:val="1"/>
+        </w:rPr>
+      </w:pPr>
+      <w:r>
+        <w:rPr>
+          <w:rtl w:val="0"/>
+        </w:rPr>
+      </w:r>
+    </w:p>
+    <w:p>
+      <w:pPr>
+        <w:tabs>
+          <w:tab w:val="left" w:leader="none" w:pos="851"/>
+        </w:tabs>
+        <w:spacing w:line="240" w:lineRule="auto"/>
+        <w:jc w:val="left"/>
+        <w:rPr>
+          <w:b w:val="1"/>
+        </w:rPr>
+      </w:pPr>
+      <w:r>
+        <w:rPr>
+          <w:b w:val="1"/>
+          <w:rtl w:val="0"/>
+        </w:rPr>
+        <w:t xml:space="preserve">TCC - </w:t>
+      </w:r>
+      <w:hyperlink r:id="rId48">
+        <w:r>
+          <w:rPr>
+            <w:b w:val="1"/>
+            <w:color w:val="1155cc"/>
+            <w:u w:val="single"/>
+            <w:rtl w:val="0"/>
+          </w:rPr>
+          <w:t xml:space="preserve">https://github.com/WanderleiBolzan/Tcc</w:t>
+        </w:r>
+      </w:hyperlink>
       <w:r>
         <w:rPr>
           <w:rtl w:val="0"/>
@@ -17559,9 +17646,9 @@
       </w:r>
     </w:p>
     <w:sectPr>
-      <w:headerReference r:id="rId47" w:type="default"/>
-      <w:footerReference r:id="rId48" w:type="default"/>
-      <w:footerReference r:id="rId49" w:type="first"/>
+      <w:headerReference r:id="rId49" w:type="default"/>
+      <w:footerReference r:id="rId50" w:type="default"/>
+      <w:footerReference r:id="rId51" w:type="first"/>
       <w:type w:val="nextPage"/>
       <w:pgSz w:h="16838" w:w="11906" w:orient="portrait"/>
       <w:pgMar w:bottom="1418" w:top="1418" w:left="1418" w:right="1418" w:header="709" w:footer="709"/>
@@ -18131,12 +18218,12 @@
               <wp:extent cx="5772150" cy="31750"/>
               <wp:effectExtent b="0" l="0" r="0" t="0"/>
               <wp:wrapNone/>
-              <wp:docPr id="46" name="image33.png"/>
+              <wp:docPr id="46" name="image40.png"/>
               <a:graphic>
                 <a:graphicData uri="http://schemas.openxmlformats.org/drawingml/2006/picture">
                   <pic:pic>
                     <pic:nvPicPr>
-                      <pic:cNvPr id="0" name="image33.png"/>
+                      <pic:cNvPr id="0" name="image40.png"/>
                       <pic:cNvPicPr preferRelativeResize="0"/>
                     </pic:nvPicPr>
                     <pic:blipFill>
@@ -18264,12 +18351,12 @@
           <wp:extent cx="604520" cy="428625"/>
           <wp:effectExtent b="0" l="0" r="0" t="0"/>
           <wp:wrapSquare wrapText="bothSides" distB="0" distT="0" distL="114300" distR="114300"/>
-          <wp:docPr id="50" name="image2.png"/>
+          <wp:docPr id="50" name="image12.png"/>
           <a:graphic>
             <a:graphicData uri="http://schemas.openxmlformats.org/drawingml/2006/picture">
               <pic:pic>
                 <pic:nvPicPr>
-                  <pic:cNvPr id="0" name="image2.png"/>
+                  <pic:cNvPr id="0" name="image12.png"/>
                   <pic:cNvPicPr preferRelativeResize="0"/>
                 </pic:nvPicPr>
                 <pic:blipFill>
@@ -18424,12 +18511,12 @@
               <wp:extent cx="5286375" cy="31750"/>
               <wp:effectExtent b="0" l="0" r="0" t="0"/>
               <wp:wrapNone/>
-              <wp:docPr id="45" name="image32.png"/>
+              <wp:docPr id="45" name="image38.png"/>
               <a:graphic>
                 <a:graphicData uri="http://schemas.openxmlformats.org/drawingml/2006/picture">
                   <pic:pic>
                     <pic:nvPicPr>
-                      <pic:cNvPr id="0" name="image32.png"/>
+                      <pic:cNvPr id="0" name="image38.png"/>
                       <pic:cNvPicPr preferRelativeResize="0"/>
                     </pic:nvPicPr>
                     <pic:blipFill>
@@ -18642,12 +18729,12 @@
               <wp:extent cx="5772150" cy="31750"/>
               <wp:effectExtent b="0" l="0" r="0" t="0"/>
               <wp:wrapNone/>
-              <wp:docPr id="47" name="image39.png"/>
+              <wp:docPr id="47" name="image41.png"/>
               <a:graphic>
                 <a:graphicData uri="http://schemas.openxmlformats.org/drawingml/2006/picture">
                   <pic:pic>
                     <pic:nvPicPr>
-                      <pic:cNvPr id="0" name="image39.png"/>
+                      <pic:cNvPr id="0" name="image41.png"/>
                       <pic:cNvPicPr preferRelativeResize="0"/>
                     </pic:nvPicPr>
                     <pic:blipFill>
